--- a/Documents/19_メーセージ一覧/メッセージ一覧表.docx
+++ b/Documents/19_メーセージ一覧/メッセージ一覧表.docx
@@ -286,6 +286,8 @@
                 <w:rFonts w:hint="eastAsia"/>
               </w:rPr>
             </w:pPr>
+            <w:bookmarkStart w:id="0" w:name="_GoBack"/>
+            <w:bookmarkEnd w:id="0"/>
           </w:p>
         </w:tc>
         <w:tc>
@@ -2226,12 +2228,8 @@
       </w:pPr>
     </w:p>
     <w:sectPr>
-      <w:headerReference w:type="even" r:id="rId6"/>
-      <w:headerReference w:type="default" r:id="rId7"/>
-      <w:footerReference w:type="even" r:id="rId8"/>
-      <w:footerReference w:type="default" r:id="rId9"/>
-      <w:headerReference w:type="first" r:id="rId10"/>
-      <w:footerReference w:type="first" r:id="rId11"/>
+      <w:headerReference w:type="default" r:id="rId6"/>
+      <w:footerReference w:type="default" r:id="rId7"/>
       <w:pgSz w:w="11906" w:h="16838" w:code="9"/>
       <w:pgMar w:top="3358" w:right="503" w:bottom="876" w:left="851" w:header="573" w:footer="493" w:gutter="0"/>
       <w:cols w:space="425"/>
@@ -2271,16 +2269,6 @@
   <w:p>
     <w:pPr>
       <w:pStyle w:val="a4"/>
-    </w:pPr>
-  </w:p>
-</w:ftr>
-</file>
-
-<file path=word/footer2.xml><?xml version="1.0" encoding="utf-8"?>
-<w:ftr xmlns:wpc="http://schemas.microsoft.com/office/word/2010/wordprocessingCanvas" xmlns:mc="http://schemas.openxmlformats.org/markup-compatibility/2006" xmlns:o="urn:schemas-microsoft-com:office:office" xmlns:r="http://schemas.openxmlformats.org/officeDocument/2006/relationships" xmlns:m="http://schemas.openxmlformats.org/officeDocument/2006/math" xmlns:v="urn:schemas-microsoft-com:vml" xmlns:wp14="http://schemas.microsoft.com/office/word/2010/wordprocessingDrawing" xmlns:wp="http://schemas.openxmlformats.org/drawingml/2006/wordprocessingDrawing" xmlns:w10="urn:schemas-microsoft-com:office:word" xmlns:w="http://schemas.openxmlformats.org/wordprocessingml/2006/main" xmlns:w14="http://schemas.microsoft.com/office/word/2010/wordml" xmlns:w15="http://schemas.microsoft.com/office/word/2012/wordml" xmlns:wpg="http://schemas.microsoft.com/office/word/2010/wordprocessingGroup" xmlns:wpi="http://schemas.microsoft.com/office/word/2010/wordprocessingInk" xmlns:wne="http://schemas.microsoft.com/office/word/2006/wordml" xmlns:wps="http://schemas.microsoft.com/office/word/2010/wordprocessingShape" mc:Ignorable="w14 w15 wp14">
-  <w:p>
-    <w:pPr>
-      <w:pStyle w:val="a4"/>
       <w:jc w:val="right"/>
       <w:rPr>
         <w:rFonts w:hint="eastAsia"/>
@@ -2290,28 +2278,7 @@
       <w:rPr>
         <w:rFonts w:hint="eastAsia"/>
       </w:rPr>
-      <w:t>IH</w:t>
-    </w:r>
-    <w:r>
-      <w:t>-</w:t>
-    </w:r>
-    <w:r>
-      <w:rPr>
-        <w:rFonts w:hint="eastAsia"/>
-      </w:rPr>
-      <w:t>13A</w:t>
-    </w:r>
-    <w:r>
-      <w:t>-</w:t>
-    </w:r>
-    <w:r>
-      <w:rPr>
-        <w:rFonts w:hint="eastAsia"/>
-      </w:rPr>
-      <w:t>805</w:t>
-    </w:r>
-    <w:r>
-      <w:t xml:space="preserve"> 4</w:t>
+      <w:t>IH-13A-805 4</w:t>
     </w:r>
     <w:r>
       <w:rPr>
@@ -2319,18 +2286,6 @@
       </w:rPr>
       <w:t>班</w:t>
     </w:r>
-    <w:bookmarkStart w:id="0" w:name="_GoBack"/>
-    <w:bookmarkEnd w:id="0"/>
-  </w:p>
-</w:ftr>
-</file>
-
-<file path=word/footer3.xml><?xml version="1.0" encoding="utf-8"?>
-<w:ftr xmlns:wpc="http://schemas.microsoft.com/office/word/2010/wordprocessingCanvas" xmlns:mc="http://schemas.openxmlformats.org/markup-compatibility/2006" xmlns:o="urn:schemas-microsoft-com:office:office" xmlns:r="http://schemas.openxmlformats.org/officeDocument/2006/relationships" xmlns:m="http://schemas.openxmlformats.org/officeDocument/2006/math" xmlns:v="urn:schemas-microsoft-com:vml" xmlns:wp14="http://schemas.microsoft.com/office/word/2010/wordprocessingDrawing" xmlns:wp="http://schemas.openxmlformats.org/drawingml/2006/wordprocessingDrawing" xmlns:w10="urn:schemas-microsoft-com:office:word" xmlns:w="http://schemas.openxmlformats.org/wordprocessingml/2006/main" xmlns:w14="http://schemas.microsoft.com/office/word/2010/wordml" xmlns:w15="http://schemas.microsoft.com/office/word/2012/wordml" xmlns:wpg="http://schemas.microsoft.com/office/word/2010/wordprocessingGroup" xmlns:wpi="http://schemas.microsoft.com/office/word/2010/wordprocessingInk" xmlns:wne="http://schemas.microsoft.com/office/word/2006/wordml" xmlns:wps="http://schemas.microsoft.com/office/word/2010/wordprocessingShape" mc:Ignorable="w14 w15 wp14">
-  <w:p>
-    <w:pPr>
-      <w:pStyle w:val="a4"/>
-    </w:pPr>
   </w:p>
 </w:ftr>
 </file>
@@ -2361,16 +2316,6 @@
 </file>
 
 <file path=word/header1.xml><?xml version="1.0" encoding="utf-8"?>
-<w:hdr xmlns:wpc="http://schemas.microsoft.com/office/word/2010/wordprocessingCanvas" xmlns:mc="http://schemas.openxmlformats.org/markup-compatibility/2006" xmlns:o="urn:schemas-microsoft-com:office:office" xmlns:r="http://schemas.openxmlformats.org/officeDocument/2006/relationships" xmlns:m="http://schemas.openxmlformats.org/officeDocument/2006/math" xmlns:v="urn:schemas-microsoft-com:vml" xmlns:wp14="http://schemas.microsoft.com/office/word/2010/wordprocessingDrawing" xmlns:wp="http://schemas.openxmlformats.org/drawingml/2006/wordprocessingDrawing" xmlns:w10="urn:schemas-microsoft-com:office:word" xmlns:w="http://schemas.openxmlformats.org/wordprocessingml/2006/main" xmlns:w14="http://schemas.microsoft.com/office/word/2010/wordml" xmlns:w15="http://schemas.microsoft.com/office/word/2012/wordml" xmlns:wpg="http://schemas.microsoft.com/office/word/2010/wordprocessingGroup" xmlns:wpi="http://schemas.microsoft.com/office/word/2010/wordprocessingInk" xmlns:wne="http://schemas.microsoft.com/office/word/2006/wordml" xmlns:wps="http://schemas.microsoft.com/office/word/2010/wordprocessingShape" mc:Ignorable="w14 w15 wp14">
-  <w:p>
-    <w:pPr>
-      <w:pStyle w:val="a3"/>
-    </w:pPr>
-  </w:p>
-</w:hdr>
-</file>
-
-<file path=word/header2.xml><?xml version="1.0" encoding="utf-8"?>
 <w:hdr xmlns:wpc="http://schemas.microsoft.com/office/word/2010/wordprocessingCanvas" xmlns:mc="http://schemas.openxmlformats.org/markup-compatibility/2006" xmlns:o="urn:schemas-microsoft-com:office:office" xmlns:r="http://schemas.openxmlformats.org/officeDocument/2006/relationships" xmlns:m="http://schemas.openxmlformats.org/officeDocument/2006/math" xmlns:v="urn:schemas-microsoft-com:vml" xmlns:wp14="http://schemas.microsoft.com/office/word/2010/wordprocessingDrawing" xmlns:wp="http://schemas.openxmlformats.org/drawingml/2006/wordprocessingDrawing" xmlns:w10="urn:schemas-microsoft-com:office:word" xmlns:w="http://schemas.openxmlformats.org/wordprocessingml/2006/main" xmlns:w14="http://schemas.microsoft.com/office/word/2010/wordml" xmlns:w15="http://schemas.microsoft.com/office/word/2012/wordml" xmlns:wpg="http://schemas.microsoft.com/office/word/2010/wordprocessingGroup" xmlns:wpi="http://schemas.microsoft.com/office/word/2010/wordprocessingInk" xmlns:wne="http://schemas.microsoft.com/office/word/2006/wordml" xmlns:wps="http://schemas.microsoft.com/office/word/2010/wordprocessingShape" mc:Ignorable="w14 w15 wp14">
   <w:p>
     <w:pPr>
@@ -4236,7 +4181,6 @@
                           <w:txbxContent>
                             <w:p>
                               <w:pPr>
-                                <w:jc w:val="left"/>
                                 <w:rPr>
                                   <w:rFonts w:hint="eastAsia"/>
                                 </w:rPr>
@@ -5032,7 +4976,6 @@
                     <w:txbxContent>
                       <w:p>
                         <w:pPr>
-                          <w:jc w:val="left"/>
                           <w:rPr>
                             <w:rFonts w:hint="eastAsia"/>
                           </w:rPr>
@@ -5047,16 +4990,6 @@
         </mc:Fallback>
       </mc:AlternateContent>
     </w:r>
-  </w:p>
-</w:hdr>
-</file>
-
-<file path=word/header3.xml><?xml version="1.0" encoding="utf-8"?>
-<w:hdr xmlns:wpc="http://schemas.microsoft.com/office/word/2010/wordprocessingCanvas" xmlns:mc="http://schemas.openxmlformats.org/markup-compatibility/2006" xmlns:o="urn:schemas-microsoft-com:office:office" xmlns:r="http://schemas.openxmlformats.org/officeDocument/2006/relationships" xmlns:m="http://schemas.openxmlformats.org/officeDocument/2006/math" xmlns:v="urn:schemas-microsoft-com:vml" xmlns:wp14="http://schemas.microsoft.com/office/word/2010/wordprocessingDrawing" xmlns:wp="http://schemas.openxmlformats.org/drawingml/2006/wordprocessingDrawing" xmlns:w10="urn:schemas-microsoft-com:office:word" xmlns:w="http://schemas.openxmlformats.org/wordprocessingml/2006/main" xmlns:w14="http://schemas.microsoft.com/office/word/2010/wordml" xmlns:w15="http://schemas.microsoft.com/office/word/2012/wordml" xmlns:wpg="http://schemas.microsoft.com/office/word/2010/wordprocessingGroup" xmlns:wpi="http://schemas.microsoft.com/office/word/2010/wordprocessingInk" xmlns:wne="http://schemas.microsoft.com/office/word/2006/wordml" xmlns:wps="http://schemas.microsoft.com/office/word/2010/wordprocessingShape" mc:Ignorable="w14 w15 wp14">
-  <w:p>
-    <w:pPr>
-      <w:pStyle w:val="a3"/>
-    </w:pPr>
   </w:p>
 </w:hdr>
 </file>
